--- a/I3 - 2/devs/Acta_reunion(Semana1).docx
+++ b/I3 - 2/devs/Acta_reunion(Semana1).docx
@@ -148,8 +148,13 @@
               <w:t>, Gonzalo Martín</w:t>
             </w:r>
             <w:r>
-              <w:t xml:space="preserve"> Roldán</w:t>
-            </w:r>
+              <w:t xml:space="preserve"> </w:t>
+            </w:r>
+            <w:proofErr w:type="spellStart"/>
+            <w:r>
+              <w:t>Rollán</w:t>
+            </w:r>
+            <w:proofErr w:type="spellEnd"/>
             <w:r>
               <w:t>, César Ramírez Martínez</w:t>
             </w:r>
@@ -361,7 +366,13 @@
               <w:ind w:left="115"/>
             </w:pPr>
             <w:r>
-              <w:t>Gonzalo Martín Roldán.</w:t>
+              <w:t xml:space="preserve">Gonzalo </w:t>
+            </w:r>
+            <w:r>
+              <w:t>Martín Rollán</w:t>
+            </w:r>
+            <w:r>
+              <w:t>.</w:t>
             </w:r>
           </w:p>
           <w:p>
